--- a/ChandrasekaranK_Java_Lead_13+_Resume.docx
+++ b/ChandrasekaranK_Java_Lead_13+_Resume.docx
@@ -1543,7 +1543,23 @@
           <w:rFonts w:asciiTheme="minorHAnsi" w:hAnsiTheme="minorHAnsi" w:cstheme="minorHAnsi"/>
           <w:lang w:val="en-GB"/>
         </w:rPr>
-        <w:t xml:space="preserve"> IDE interface to allow users to send queries against their custom generated schema and render mock results in order to familiarize users to </w:t>
+        <w:t xml:space="preserve"> IDE interface to allow users to send queries against their custom generated schema and render mock results </w:t>
+      </w:r>
+      <w:proofErr w:type="gramStart"/>
+      <w:r>
+        <w:rPr>
+          <w:rFonts w:asciiTheme="minorHAnsi" w:hAnsiTheme="minorHAnsi" w:cstheme="minorHAnsi"/>
+          <w:lang w:val="en-GB"/>
+        </w:rPr>
+        <w:t>in order to</w:t>
+      </w:r>
+      <w:proofErr w:type="gramEnd"/>
+      <w:r>
+        <w:rPr>
+          <w:rFonts w:asciiTheme="minorHAnsi" w:hAnsiTheme="minorHAnsi" w:cstheme="minorHAnsi"/>
+          <w:lang w:val="en-GB"/>
+        </w:rPr>
+        <w:t xml:space="preserve"> familiarize users to </w:t>
       </w:r>
       <w:proofErr w:type="spellStart"/>
       <w:r>
@@ -2758,7 +2774,7 @@
           <w:rFonts w:asciiTheme="minorHAnsi" w:hAnsiTheme="minorHAnsi" w:cstheme="minorHAnsi"/>
           <w:lang w:val="en-GB"/>
         </w:rPr>
-        <w:t>Feb</w:t>
+        <w:t>Nov</w:t>
       </w:r>
       <w:r>
         <w:rPr>
@@ -2772,7 +2788,7 @@
           <w:rFonts w:asciiTheme="minorHAnsi" w:hAnsiTheme="minorHAnsi" w:cstheme="minorHAnsi"/>
           <w:lang w:val="en-GB"/>
         </w:rPr>
-        <w:t>2</w:t>
+        <w:t>1</w:t>
       </w:r>
       <w:r>
         <w:rPr>
@@ -2967,13 +2983,13 @@
     </w:p>
     <w:p>
       <w:pPr>
-        <w:pStyle w:val="JDAccomplishment"/>
-        <w:spacing w:before="60" w:after="0"/>
-        <w:ind w:left="0" w:firstLine="0"/>
-        <w:contextualSpacing w:val="0"/>
-        <w:jc w:val="both"/>
-        <w:rPr>
-          <w:rFonts w:asciiTheme="minorHAnsi" w:hAnsiTheme="minorHAnsi" w:cstheme="minorHAnsi"/>
+        <w:pStyle w:val="SectionHeading"/>
+        <w:spacing w:before="200" w:after="0"/>
+        <w:jc w:val="both"/>
+        <w:rPr>
+          <w:rFonts w:asciiTheme="minorHAnsi" w:hAnsiTheme="minorHAnsi" w:cstheme="minorHAnsi"/>
+          <w:sz w:val="20"/>
+          <w:szCs w:val="20"/>
           <w:lang w:val="en-GB"/>
         </w:rPr>
       </w:pPr>
@@ -5445,6 +5461,7 @@
   <w:style w:type="character" w:default="1" w:styleId="DefaultParagraphFont">
     <w:name w:val="Default Paragraph Font"/>
     <w:uiPriority w:val="1"/>
+    <w:semiHidden/>
     <w:unhideWhenUsed/>
   </w:style>
   <w:style w:type="table" w:default="1" w:styleId="TableNormal">
